--- a/paper.docx
+++ b/paper.docx
@@ -12,7 +12,13 @@
         <w:rPr>
           <w:sz w:val="34"/>
         </w:rPr>
-        <w:t>Sorting slowly: comparison between insertion,</w:t>
+        <w:t>Speed</w:t>
+      </w:r>
+      <w:r>
+        <w:rPr>
+          <w:sz w:val="34"/>
+        </w:rPr>
+        <w:t xml:space="preserve"> comparison between insertion,</w:t>
       </w:r>
       <w:r>
         <w:rPr>
@@ -97,98 +103,37 @@
     <w:p>
       <w:pPr>
         <w:ind w:left="-5"/>
-      </w:pPr>
-      <w:r>
-        <w:t>In this paper, we investigate a classical problem: sorting. The problem is to arrange a</w:t>
-      </w:r>
-      <w:r>
+        <w:jc w:val="left"/>
+      </w:pPr>
+      <w:r>
+        <w:t xml:space="preserve">    </w:t>
+      </w:r>
+      <w:r>
+        <w:t xml:space="preserve">In this article, we analyze the speed </w:t>
+      </w:r>
+      <w:r>
+        <w:rPr>
+          <w:lang w:val="en-GB"/>
+        </w:rPr>
+        <w:t>and</w:t>
+      </w:r>
+      <w:r>
+        <w:rPr>
+          <w:lang w:val="uk-UA"/>
+        </w:rPr>
         <w:t xml:space="preserve"> </w:t>
       </w:r>
       <w:r>
-        <w:t xml:space="preserve">vector </w:t>
-      </w:r>
-      <w:r>
-        <w:t xml:space="preserve">of </w:t>
-      </w:r>
-      <w:r>
-        <w:rPr>
-          <w:i/>
-        </w:rPr>
-        <w:t xml:space="preserve">n </w:t>
-      </w:r>
-      <w:r>
-        <w:t xml:space="preserve">integers according to some total order which is computed in </w:t>
-      </w:r>
-      <w:proofErr w:type="gramStart"/>
-      <w:r>
-        <w:rPr>
-          <w:i/>
-        </w:rPr>
-        <w:t>O</w:t>
-      </w:r>
-      <w:r>
-        <w:t>(</w:t>
-      </w:r>
-      <w:proofErr w:type="gramEnd"/>
-      <w:r>
-        <w:t xml:space="preserve">1). We use </w:t>
-      </w:r>
-      <w:r>
-        <w:rPr>
-          <w:i/>
-        </w:rPr>
-        <w:t xml:space="preserve">&lt; </w:t>
-      </w:r>
-      <w:r>
-        <w:t>as the total order.</w:t>
-      </w:r>
-    </w:p>
-    <w:p>
-      <w:pPr>
-        <w:spacing w:after="338"/>
-        <w:ind w:left="-15" w:firstLine="299"/>
-      </w:pPr>
-      <w:r>
-        <w:t xml:space="preserve">In this paper we compare </w:t>
-      </w:r>
-      <w:r>
-        <w:t xml:space="preserve">four </w:t>
-      </w:r>
-      <w:r>
-        <w:t>comparison-based sorting algor</w:t>
-      </w:r>
-      <w:r>
-        <w:t>ithms: insertion sort,</w:t>
+        <w:t>compare four sorting algorithms: insertion sort, heap sort,</w:t>
       </w:r>
       <w:r>
         <w:t xml:space="preserve"> </w:t>
       </w:r>
       <w:r>
-        <w:t>heap</w:t>
-      </w:r>
-      <w:r>
-        <w:t xml:space="preserve"> </w:t>
-      </w:r>
-      <w:r>
-        <w:t>sort,</w:t>
-      </w:r>
-      <w:r>
-        <w:t xml:space="preserve"> </w:t>
-      </w:r>
-      <w:r>
-        <w:t>merge</w:t>
-      </w:r>
-      <w:r>
-        <w:t xml:space="preserve"> sort</w:t>
-      </w:r>
-      <w:r>
-        <w:t xml:space="preserve"> and </w:t>
-      </w:r>
-      <w:r>
-        <w:t>quick</w:t>
-      </w:r>
-      <w:r>
-        <w:t>sort.</w:t>
+        <w:t>merge sort and quick sort</w:t>
+      </w:r>
+      <w:r>
+        <w:t xml:space="preserve">. The way we will compare sorting methods is to track the time it takes for each sorting method to sort vectors whose size is from 100 to 10,000 numbers (from 0 to 10,000) randomly filled. </w:t>
       </w:r>
     </w:p>
     <w:p>
@@ -197,12 +142,16 @@
         <w:ind w:left="598" w:hanging="613"/>
       </w:pPr>
       <w:r>
-        <w:t>insertion sort</w:t>
+        <w:t>I</w:t>
+      </w:r>
+      <w:r>
+        <w:t>nsertion sort</w:t>
       </w:r>
     </w:p>
     <w:p>
       <w:pPr>
         <w:ind w:left="-5"/>
+        <w:jc w:val="left"/>
       </w:pPr>
       <w:r>
         <w:t>Insertion sort repeatedly inserts elements into a sorted sequence.</w:t>
@@ -211,23 +160,19 @@
     <w:p>
       <w:pPr>
         <w:ind w:left="-15" w:firstLine="299"/>
-      </w:pPr>
-      <w:r>
-        <w:t>Inserting an element into a sorted sequence is done by moving all elements that are larger than the value being insert</w:t>
-      </w:r>
-      <w:r>
-        <w:t>ed to the index one larger than currently occupied, starting from the largest. The value to be inserted is the moved to the array at index after the first value that is smaller or equal to the inserted value.</w:t>
+        <w:jc w:val="left"/>
+      </w:pPr>
+      <w:r>
+        <w:t>Inserting an element into a sorted sequence is done by moving all elements that are larger than the value being inserted to the index one larger than currently occupied, starting from the largest. The value to be inserted is the moved to the array at index after the first value that is smaller or equal to the inserted value.</w:t>
       </w:r>
     </w:p>
     <w:p>
       <w:pPr>
         <w:ind w:left="-15" w:firstLine="299"/>
-      </w:pPr>
-      <w:r>
-        <w:t>First, the element located at index 0 forms the</w:t>
-      </w:r>
-      <w:r>
-        <w:t xml:space="preserve"> sorted part of the array. The algorithm then performs </w:t>
+        <w:jc w:val="left"/>
+      </w:pPr>
+      <w:r>
+        <w:t xml:space="preserve">First, the element located at index 0 forms the sorted part of the array. The algorithm then performs </w:t>
       </w:r>
       <w:r>
         <w:rPr>
@@ -236,18 +181,13 @@
         <w:t>n</w:t>
       </w:r>
       <w:r>
-        <w:t>−</w:t>
-      </w:r>
-      <w:r>
-        <w:t xml:space="preserve"> </w:t>
-      </w:r>
-      <w:r>
-        <w:t>1 insertions, starting from the second element in the array to the last element.</w:t>
+        <w:t>− 1 insertions, starting from the second element in the array to the last element.</w:t>
       </w:r>
     </w:p>
     <w:p>
       <w:pPr>
         <w:ind w:left="-15" w:firstLine="299"/>
+        <w:jc w:val="left"/>
       </w:pPr>
       <w:r>
         <w:t xml:space="preserve">The average complexity of insertion sort is </w:t>
@@ -274,10 +214,7 @@
         <w:t>2</w:t>
       </w:r>
       <w:r>
-        <w:t>). The insertion sort has a best case: the array sorted in an ascendi</w:t>
-      </w:r>
-      <w:r>
-        <w:t xml:space="preserve">ng order. In such a case, the complexity of insertion sort is </w:t>
+        <w:t xml:space="preserve">). The insertion sort has a best case: the array sorted in an ascending order. In such a case, the complexity of insertion sort is </w:t>
       </w:r>
       <w:r>
         <w:rPr>
@@ -326,12 +263,10 @@
       <w:pPr>
         <w:spacing w:after="336"/>
         <w:ind w:left="309"/>
-      </w:pPr>
-      <w:r>
-        <w:t>The algorithm is stable and in-pl</w:t>
-      </w:r>
-      <w:r>
-        <w:t>ace.</w:t>
+        <w:jc w:val="left"/>
+      </w:pPr>
+      <w:r>
+        <w:t>The algorithm is stable and in-place.</w:t>
       </w:r>
     </w:p>
     <w:p>
@@ -340,7 +275,10 @@
         <w:ind w:left="598" w:hanging="613"/>
       </w:pPr>
       <w:r>
-        <w:t>heap</w:t>
+        <w:t>H</w:t>
+      </w:r>
+      <w:r>
+        <w:t>eap</w:t>
       </w:r>
       <w:r>
         <w:t xml:space="preserve"> sort</w:t>
@@ -348,46 +286,152 @@
     </w:p>
     <w:p>
       <w:pPr>
-        <w:ind w:left="-15" w:firstLine="299"/>
-      </w:pPr>
-      <w:r>
-        <w:t>The average complexity of selection sort</w:t>
-      </w:r>
-      <w:r>
-        <w:t xml:space="preserve"> is </w:t>
-      </w:r>
-      <w:r>
-        <w:rPr>
-          <w:i/>
-        </w:rPr>
-        <w:t>O</w:t>
-      </w:r>
-      <w:r>
-        <w:t>(</w:t>
-      </w:r>
-      <w:r>
-        <w:rPr>
-          <w:i/>
-        </w:rPr>
-        <w:t>n</w:t>
-      </w:r>
-      <w:r>
-        <w:rPr>
-          <w:vertAlign w:val="superscript"/>
-        </w:rPr>
-        <w:t>2</w:t>
-      </w:r>
-      <w:r>
-        <w:t>). There are no best and worst cases.</w:t>
-      </w:r>
-    </w:p>
-    <w:p>
-      <w:pPr>
-        <w:spacing w:after="333"/>
-        <w:ind w:left="309"/>
-      </w:pPr>
-      <w:r>
-        <w:t>The algorithm is stable and in-place.</w:t>
+        <w:jc w:val="left"/>
+      </w:pPr>
+      <w:r>
+        <w:rPr>
+          <w:lang w:val="en-GB"/>
+        </w:rPr>
+        <w:t xml:space="preserve">   </w:t>
+      </w:r>
+      <w:r>
+        <w:rPr>
+          <w:lang w:val="en-GB"/>
+        </w:rPr>
+        <w:t>H</w:t>
+      </w:r>
+      <w:r>
+        <w:rPr>
+          <w:lang w:val="en-GB"/>
+        </w:rPr>
+        <w:t>eap</w:t>
+      </w:r>
+      <w:r>
+        <w:t xml:space="preserve"> </w:t>
+      </w:r>
+      <w:r>
+        <w:t xml:space="preserve">sort algorithm </w:t>
+      </w:r>
+      <w:r>
+        <w:t>can be seen as an improved selection sort</w:t>
+      </w:r>
+      <w:r>
+        <w:t>, and consists of</w:t>
+      </w:r>
+      <w:r>
+        <w:t xml:space="preserve"> </w:t>
+      </w:r>
+      <w:r>
+        <w:t>two</w:t>
+      </w:r>
+      <w:r>
+        <w:t xml:space="preserve"> </w:t>
+      </w:r>
+      <w:r>
+        <w:t xml:space="preserve"> parts</w:t>
+      </w:r>
+      <w:r>
+        <w:t>.</w:t>
+      </w:r>
+    </w:p>
+    <w:p>
+      <w:pPr>
+        <w:jc w:val="left"/>
+      </w:pPr>
+      <w:r>
+        <w:t xml:space="preserve">   </w:t>
+      </w:r>
+      <w:r>
+        <w:t xml:space="preserve"> </w:t>
+      </w:r>
+      <w:r>
+        <w:t>First is the creation of a heap:</w:t>
+      </w:r>
+    </w:p>
+    <w:p>
+      <w:pPr>
+        <w:ind w:firstLine="0"/>
+        <w:jc w:val="left"/>
+      </w:pPr>
+      <w:r>
+        <w:t>A heap is a correctly sorted array, in such a way that the largest number is on the first place (also called a parent) of the array the next 2 child elements</w:t>
+      </w:r>
+      <w:r>
+        <w:t xml:space="preserve"> </w:t>
+      </w:r>
+      <w:r>
+        <w:t>which are smaller than a parent, then 2 child elements became parents and</w:t>
+      </w:r>
+      <w:r>
+        <w:t xml:space="preserve"> </w:t>
+      </w:r>
+      <w:r>
+        <w:t>other</w:t>
+      </w:r>
+      <w:r>
+        <w:t xml:space="preserve"> </w:t>
+      </w:r>
+      <w:r>
+        <w:t>numbers should be smaller than these parents and this order until the</w:t>
+      </w:r>
+      <w:r>
+        <w:t xml:space="preserve"> </w:t>
+      </w:r>
+      <w:r>
+        <w:t>end.</w:t>
+      </w:r>
+    </w:p>
+    <w:p>
+      <w:pPr>
+        <w:jc w:val="left"/>
+      </w:pPr>
+      <w:r>
+        <w:t xml:space="preserve">    </w:t>
+      </w:r>
+      <w:r>
+        <w:t>And the second part is sorting the elements by value:</w:t>
+      </w:r>
+    </w:p>
+    <w:p>
+      <w:pPr>
+        <w:jc w:val="left"/>
+      </w:pPr>
+      <w:r>
+        <w:t>The implementation is that we take the largest element and insert it at the end of the array, and then we will heap again our array but the size will be decreased by 1 and continue this order till the size equal zero.</w:t>
+      </w:r>
+    </w:p>
+    <w:p>
+      <w:pPr>
+        <w:jc w:val="left"/>
+      </w:pPr>
+      <w:r>
+        <w:t xml:space="preserve">   </w:t>
+      </w:r>
+      <w:r>
+        <w:t>After these two steps, we have already sorted an array.</w:t>
+      </w:r>
+    </w:p>
+    <w:p>
+      <w:pPr>
+        <w:jc w:val="left"/>
+      </w:pPr>
+      <w:r>
+        <w:t xml:space="preserve">   </w:t>
+      </w:r>
+      <w:r>
+        <w:t>Generally slower than other O(n.log(n)) sorting algorithms such as Quick</w:t>
+      </w:r>
+      <w:r>
+        <w:t xml:space="preserve"> </w:t>
+      </w:r>
+      <w:r>
+        <w:t>sort, Merge</w:t>
+      </w:r>
+      <w:r>
+        <w:t xml:space="preserve"> </w:t>
+      </w:r>
+      <w:r>
+        <w:t>sort.</w:t>
       </w:r>
     </w:p>
     <w:p>
@@ -396,7 +440,10 @@
         <w:ind w:left="598" w:hanging="613"/>
       </w:pPr>
       <w:r>
-        <w:t>merge</w:t>
+        <w:t>M</w:t>
+      </w:r>
+      <w:r>
+        <w:t>erge</w:t>
       </w:r>
       <w:r>
         <w:t xml:space="preserve"> sort</w:t>
@@ -405,122 +452,70 @@
     <w:p>
       <w:pPr>
         <w:ind w:left="-5"/>
-      </w:pPr>
-      <w:r>
-        <w:t xml:space="preserve">Bubble sort iterates over the input array, swapping two </w:t>
-      </w:r>
-      <w:proofErr w:type="spellStart"/>
-      <w:r>
-        <w:t>neighbouring</w:t>
-      </w:r>
-      <w:proofErr w:type="spellEnd"/>
-      <w:r>
-        <w:t xml:space="preserve"> values if they are not in order. One iteration over the input array moves the largest element </w:t>
-      </w:r>
+        <w:jc w:val="left"/>
+      </w:pPr>
+      <w:r>
+        <w:t xml:space="preserve">   </w:t>
+      </w:r>
+      <w:r>
+        <w:t>Merge sort is an effective sorting algorithm that provides stable sorting.</w:t>
+      </w:r>
+    </w:p>
+    <w:p>
+      <w:pPr>
+        <w:ind w:left="-5"/>
+        <w:jc w:val="left"/>
+      </w:pPr>
       <w:r>
         <w:lastRenderedPageBreak/>
-        <w:t>to the last position in the array, and the last position can be excluded from any further com</w:t>
-      </w:r>
-      <w:r>
-        <w:t xml:space="preserve">parisons. Since one iteration moves one element to its correct position, then we need no more than </w:t>
-      </w:r>
-      <w:r>
-        <w:rPr>
-          <w:i/>
-        </w:rPr>
-        <w:t xml:space="preserve">n </w:t>
-      </w:r>
-      <w:r>
-        <w:t>iterations over the input array to sort the array. If no swaps happen during any pass of bubble sort, then the array is sorted and then algorithm is stoppe</w:t>
-      </w:r>
-      <w:r>
-        <w:t>d.</w:t>
-      </w:r>
-    </w:p>
-    <w:p>
-      <w:pPr>
-        <w:ind w:left="-15" w:firstLine="299"/>
-      </w:pPr>
-      <w:r>
-        <w:t xml:space="preserve">The average complexity of bubble sort is </w:t>
-      </w:r>
-      <w:r>
-        <w:rPr>
-          <w:i/>
-        </w:rPr>
-        <w:t>O</w:t>
-      </w:r>
-      <w:r>
-        <w:t>(</w:t>
-      </w:r>
-      <w:r>
-        <w:rPr>
-          <w:i/>
-        </w:rPr>
-        <w:t>n</w:t>
-      </w:r>
-      <w:r>
-        <w:rPr>
-          <w:vertAlign w:val="superscript"/>
-        </w:rPr>
-        <w:t>2</w:t>
-      </w:r>
-      <w:r>
-        <w:t xml:space="preserve">). The bubble sort has a best case: the array sorted in an ascending order. In such a case, the complexity of bubble sort is </w:t>
-      </w:r>
-      <w:r>
-        <w:rPr>
-          <w:i/>
-        </w:rPr>
-        <w:t>O</w:t>
-      </w:r>
-      <w:r>
-        <w:t>(</w:t>
-      </w:r>
-      <w:r>
-        <w:rPr>
-          <w:i/>
-        </w:rPr>
-        <w:t>n</w:t>
-      </w:r>
-      <w:r>
-        <w:t>). The worst case of bubble sort is the array sorted in descending order. In suc</w:t>
-      </w:r>
-      <w:r>
-        <w:t xml:space="preserve">h a case, the complexity of bubble sort is </w:t>
-      </w:r>
-      <w:r>
-        <w:rPr>
-          <w:i/>
-        </w:rPr>
-        <w:t>O</w:t>
-      </w:r>
-      <w:r>
-        <w:t>(</w:t>
-      </w:r>
-      <w:r>
-        <w:rPr>
-          <w:i/>
-        </w:rPr>
-        <w:t>n</w:t>
-      </w:r>
-      <w:r>
-        <w:rPr>
-          <w:vertAlign w:val="superscript"/>
-        </w:rPr>
-        <w:t>2</w:t>
-      </w:r>
-      <w:r>
-        <w:t>), same as average case.</w:t>
-      </w:r>
-    </w:p>
-    <w:p>
-      <w:pPr>
-        <w:spacing w:after="440"/>
-        <w:ind w:left="309"/>
-      </w:pPr>
-      <w:r>
-        <w:t>The algorithm is stable and in-place.</w:t>
+        <w:t xml:space="preserve">   </w:t>
+      </w:r>
+      <w:r>
+        <w:t>Merge sort — divides a large array into two smaller subarrays, and then</w:t>
+      </w:r>
+      <w:r>
+        <w:t xml:space="preserve"> </w:t>
+      </w:r>
+      <w:r>
+        <w:t>recursively sorts the subarrays. Basically, the whole process includes two stages:</w:t>
+      </w:r>
+    </w:p>
+    <w:p>
+      <w:pPr>
+        <w:ind w:left="-5"/>
+        <w:jc w:val="left"/>
+      </w:pPr>
+      <w:r>
+        <w:t xml:space="preserve">    </w:t>
+      </w:r>
+      <w:r>
+        <w:t>Divide the unsorted array into n subarrays, each of size 1 (an array of size 1 is considered sorted).</w:t>
+      </w:r>
+    </w:p>
+    <w:p>
+      <w:pPr>
+        <w:ind w:left="-5"/>
+        <w:jc w:val="left"/>
+      </w:pPr>
+      <w:bookmarkStart w:id="0" w:name="_Hlk121569405"/>
+      <w:r>
+        <w:t xml:space="preserve">    </w:t>
+      </w:r>
+      <w:bookmarkEnd w:id="0"/>
+      <w:r>
+        <w:t>Repeatedly combine the subarrays to create new sorted subarrays until there is only 1 subarray left, which will be our sorted array.</w:t>
+      </w:r>
+    </w:p>
+    <w:p>
+      <w:pPr>
+        <w:ind w:left="-5"/>
+        <w:jc w:val="left"/>
+      </w:pPr>
+      <w:r>
+        <w:t xml:space="preserve">   </w:t>
+      </w:r>
+      <w:r>
+        <w:t>The worst time complexity of merge sort is O(n.log(n)), where n is the input size.</w:t>
       </w:r>
     </w:p>
     <w:p>
@@ -529,124 +524,101 @@
         <w:ind w:left="598" w:hanging="613"/>
       </w:pPr>
       <w:r>
-        <w:t>quick</w:t>
-      </w:r>
-      <w:r>
-        <w:t xml:space="preserve"> sort</w:t>
+        <w:t>Quick sort</w:t>
+      </w:r>
+    </w:p>
+    <w:p>
+      <w:pPr>
+        <w:ind w:left="-5" w:firstLine="0"/>
+        <w:jc w:val="left"/>
+      </w:pPr>
+      <w:r>
+        <w:t xml:space="preserve">    </w:t>
+      </w:r>
+      <w:r>
+        <w:t>Quicksort is an efficient sorting algorithm that usually works about two to three times faster than Merge Sort with a good implementation.</w:t>
+      </w:r>
+    </w:p>
+    <w:p>
+      <w:pPr>
+        <w:ind w:left="-5" w:firstLine="5"/>
+        <w:jc w:val="left"/>
+      </w:pPr>
+      <w:r>
+        <w:t xml:space="preserve">    </w:t>
+      </w:r>
+      <w:r>
+        <w:t xml:space="preserve">Quick sort is an algorithm that first divides a large array into two smaller subarrays and then recursively sorts the subarrays. </w:t>
       </w:r>
     </w:p>
     <w:p>
       <w:pPr>
         <w:ind w:left="-5"/>
-      </w:pPr>
-      <w:r>
-        <w:t xml:space="preserve">Bubble sort iterates over the input array, swapping two </w:t>
-      </w:r>
-      <w:proofErr w:type="spellStart"/>
-      <w:r>
-        <w:t>neighbouring</w:t>
-      </w:r>
-      <w:proofErr w:type="spellEnd"/>
-      <w:r>
-        <w:t xml:space="preserve"> values if they are not in order. One iteration over the input array moves the largest element to the last position in the array, and the last position can be excluded from any further comparisons. Since one iteration moves one element to its correct position, then we need no more than </w:t>
-      </w:r>
-      <w:r>
-        <w:rPr>
-          <w:i/>
-        </w:rPr>
-        <w:t xml:space="preserve">n </w:t>
-      </w:r>
-      <w:r>
-        <w:t>iterations over the input array to sort the array. If no swaps happen during any pass of bubble sort, then the array is sorted and then algorithm is stopped.</w:t>
-      </w:r>
-    </w:p>
-    <w:p>
-      <w:pPr>
-        <w:ind w:left="-15" w:firstLine="299"/>
-      </w:pPr>
-      <w:r>
-        <w:t xml:space="preserve">The average complexity of bubble sort is </w:t>
-      </w:r>
-      <w:r>
-        <w:rPr>
-          <w:i/>
-        </w:rPr>
-        <w:t>O</w:t>
-      </w:r>
-      <w:r>
-        <w:t>(</w:t>
-      </w:r>
-      <w:r>
-        <w:rPr>
-          <w:i/>
-        </w:rPr>
-        <w:t>n</w:t>
-      </w:r>
-      <w:r>
-        <w:rPr>
-          <w:vertAlign w:val="superscript"/>
-        </w:rPr>
-        <w:t>2</w:t>
-      </w:r>
-      <w:r>
-        <w:t xml:space="preserve">). The bubble sort has a best case: the array sorted in an ascending order. In such a case, the complexity of bubble sort is </w:t>
-      </w:r>
-      <w:r>
-        <w:rPr>
-          <w:i/>
-        </w:rPr>
-        <w:t>O</w:t>
-      </w:r>
-      <w:r>
-        <w:t>(</w:t>
-      </w:r>
-      <w:r>
-        <w:rPr>
-          <w:i/>
-        </w:rPr>
-        <w:t>n</w:t>
-      </w:r>
-      <w:r>
-        <w:t xml:space="preserve">). The worst case of bubble sort is the array sorted in descending order. In such a case, the complexity of bubble sort is </w:t>
-      </w:r>
-      <w:r>
-        <w:rPr>
-          <w:i/>
-        </w:rPr>
-        <w:t>O</w:t>
-      </w:r>
-      <w:r>
-        <w:t>(</w:t>
-      </w:r>
-      <w:r>
-        <w:rPr>
-          <w:i/>
-        </w:rPr>
-        <w:t>n</w:t>
-      </w:r>
-      <w:r>
-        <w:rPr>
-          <w:vertAlign w:val="superscript"/>
-        </w:rPr>
-        <w:t>2</w:t>
-      </w:r>
-      <w:r>
-        <w:t>), same as average case.</w:t>
-      </w:r>
-    </w:p>
-    <w:p>
-      <w:pPr>
-        <w:spacing w:after="440"/>
-        <w:ind w:left="309"/>
-      </w:pPr>
-      <w:r>
-        <w:t>The algorithm is stable and in-place.</w:t>
-      </w:r>
-    </w:p>
-    <w:p>
-      <w:pPr>
-        <w:spacing w:after="440"/>
-        <w:ind w:left="309"/>
+        <w:jc w:val="left"/>
+      </w:pPr>
+      <w:r>
+        <w:t xml:space="preserve">    </w:t>
+      </w:r>
+      <w:r>
+        <w:t>Basically, the whole sorting process includes three stages:</w:t>
+      </w:r>
+    </w:p>
+    <w:p>
+      <w:pPr>
+        <w:ind w:left="-5"/>
+        <w:jc w:val="left"/>
+      </w:pPr>
+      <w:r>
+        <w:t xml:space="preserve">    </w:t>
+      </w:r>
+      <w:r>
+        <w:t>Pivot selection: Select an element called pivot from the array ( usually it is the rightmost element of the section).</w:t>
+      </w:r>
+    </w:p>
+    <w:p>
+      <w:pPr>
+        <w:ind w:left="-5"/>
+        <w:jc w:val="left"/>
+      </w:pPr>
+      <w:r>
+        <w:t xml:space="preserve">    </w:t>
+      </w:r>
+      <w:r>
+        <w:t>Separation: Reorder the array so that all elements with values less than the pivot are placed before the pivot element and all elements with values greater or equal than the pivot go after it. After this breakdown, the pivot element takes its final position.</w:t>
+      </w:r>
+    </w:p>
+    <w:p>
+      <w:pPr>
+        <w:ind w:left="-5"/>
+        <w:jc w:val="left"/>
+      </w:pPr>
+      <w:r>
+        <w:t xml:space="preserve">    </w:t>
+      </w:r>
+      <w:r>
+        <w:t>Repeat: Recursively apply the steps described above to the subarray of elements with smaller values than the pivot's, and separately to the subarray of elements with larger values than the pivot's.</w:t>
+      </w:r>
+    </w:p>
+    <w:p>
+      <w:pPr>
+        <w:ind w:left="-5"/>
+        <w:jc w:val="left"/>
+      </w:pPr>
+      <w:r>
+        <w:t xml:space="preserve">    </w:t>
+      </w:r>
+      <w:r>
+        <w:t>Quicksort on average gives O(n.log(n)) comparisons for sorting n Items. In the worst case, O(n2) comparisons are obtained, although this behavior is very rare.</w:t>
+      </w:r>
+    </w:p>
+    <w:p>
+      <w:pPr>
+        <w:ind w:left="-5"/>
+        <w:jc w:val="left"/>
+        <w:rPr>
+          <w:b/>
+          <w:bCs/>
+        </w:rPr>
       </w:pPr>
     </w:p>
     <w:p>
@@ -663,48 +635,33 @@
     </w:p>
     <w:p>
       <w:pPr>
-        <w:ind w:left="-5"/>
-      </w:pPr>
-      <w:r>
-        <w:t xml:space="preserve">The algorithms were implemented in C++. The results were generated for two categories: sorted array (best case of insertion sort and bubble sort) and randomly shuffled arrays of values 0, 1, ..., </w:t>
-      </w:r>
-      <w:r>
-        <w:rPr>
-          <w:i/>
-        </w:rPr>
-        <w:t>n</w:t>
-      </w:r>
-      <w:r>
-        <w:t>−</w:t>
-      </w:r>
-      <w:r>
-        <w:t xml:space="preserve"> </w:t>
-      </w:r>
-      <w:r>
-        <w:t>1.</w:t>
-      </w:r>
-    </w:p>
-    <w:p>
-      <w:pPr>
-        <w:ind w:left="-15" w:firstLine="299"/>
-      </w:pPr>
-      <w:r>
-        <w:t>The algorithms were tested on arrays of sizes from 100</w:t>
-      </w:r>
-      <w:r>
-        <w:t xml:space="preserve">, 200, 300, ..., 10000. In both categories, each algorithm was given the same input data. Each </w:t>
-      </w:r>
-      <w:r>
-        <w:t>vector</w:t>
-      </w:r>
-      <w:r>
-        <w:t xml:space="preserve"> size was tested 100 times.</w:t>
+        <w:ind w:left="-5" w:firstLine="5"/>
+        <w:jc w:val="left"/>
+      </w:pPr>
+      <w:r>
+        <w:t xml:space="preserve">       Algorithms were written using </w:t>
+      </w:r>
+      <w:r>
+        <w:rPr>
+          <w:lang w:val="en-GB"/>
+        </w:rPr>
+        <w:t>C</w:t>
+      </w:r>
+      <w:r>
+        <w:t>++</w:t>
+      </w:r>
+      <w:r>
+        <w:t xml:space="preserve"> and </w:t>
+      </w:r>
+      <w:r>
+        <w:t>were tested on arrays of sizes 100, 200 ..... 10 000, which are filled with numbers from 100 to 10,000 randomly.</w:t>
       </w:r>
     </w:p>
     <w:p>
       <w:pPr>
         <w:spacing w:after="442"/>
         <w:ind w:left="-15" w:firstLine="299"/>
+        <w:jc w:val="left"/>
       </w:pPr>
       <w:r>
         <w:t>The result for each size is the average time it took for each algorithm to sort the input array.</w:t>
@@ -716,67 +673,101 @@
         <w:ind w:left="469" w:hanging="484"/>
       </w:pPr>
       <w:r>
+        <w:t>Results</w:t>
+      </w:r>
+    </w:p>
+    <w:p>
+      <w:pPr>
+        <w:ind w:left="-15" w:firstLine="299"/>
+        <w:jc w:val="left"/>
+      </w:pPr>
+      <w:r>
+        <w:t xml:space="preserve">Graphs of results for the random-filled array case of all sorting algorithms are presented in Figures 1 and 2. </w:t>
+      </w:r>
+    </w:p>
+    <w:p>
+      <w:pPr>
+        <w:ind w:left="-15" w:firstLine="299"/>
+        <w:jc w:val="left"/>
+      </w:pPr>
+      <w:r>
+        <w:t>The slowest one is insert sort which takes multiple times more than others.</w:t>
+      </w:r>
+    </w:p>
+    <w:p>
+      <w:pPr>
+        <w:ind w:left="-15" w:firstLine="299"/>
+        <w:jc w:val="left"/>
+      </w:pPr>
+      <w:r>
+        <w:t xml:space="preserve">Merge sort in </w:t>
+      </w:r>
+      <w:r>
+        <w:t>3</w:t>
+      </w:r>
+      <w:r>
+        <w:t xml:space="preserve"> times faster than insert sort however in </w:t>
+      </w:r>
+      <w:r>
+        <w:t>6</w:t>
+      </w:r>
+      <w:r>
+        <w:t xml:space="preserve"> times slower than quick sort.</w:t>
+      </w:r>
+    </w:p>
+    <w:p>
+      <w:pPr>
+        <w:ind w:left="-15" w:firstLine="299"/>
+        <w:jc w:val="left"/>
+      </w:pPr>
+      <w:r>
+        <w:t xml:space="preserve">Heap sort takes the least time, and quick sort takes about 3 times longer than heap sort. </w:t>
+      </w:r>
+    </w:p>
+    <w:p>
+      <w:pPr>
+        <w:ind w:left="-15" w:firstLine="299"/>
+        <w:jc w:val="left"/>
+        <w:rPr>
+          <w:noProof/>
+        </w:rPr>
+      </w:pPr>
+      <w:r>
+        <w:t xml:space="preserve">For small array sizes shown in Figure 2, the results are the same. However, the merge sort is a little bit slower than insert sort in a range from 0 to </w:t>
+      </w:r>
+      <w:r>
+        <w:t xml:space="preserve">3400 </w:t>
+      </w:r>
+      <w:r>
+        <w:t>numbers.</w:t>
+      </w:r>
+      <w:r>
+        <w:rPr>
+          <w:noProof/>
+        </w:rPr>
+        <w:t xml:space="preserve"> </w:t>
+      </w:r>
+    </w:p>
+    <w:p>
+      <w:pPr>
+        <w:ind w:left="-15" w:firstLine="299"/>
+        <w:jc w:val="left"/>
+      </w:pPr>
+      <w:r>
         <w:lastRenderedPageBreak/>
-        <w:t>Results</w:t>
-      </w:r>
-    </w:p>
-    <w:p>
-      <w:pPr>
-        <w:ind w:left="-5"/>
-      </w:pPr>
-      <w:r>
-        <w:t>Graphs of results for t</w:t>
-      </w:r>
-      <w:r>
-        <w:t>he average case of all sorting algorithms are presented in Figures 1 and 2. Bubble sort takes several times longer than the other sorting algorithms. Insertion takes the least time, and selection sort takes about two times longer. For small array sizes sho</w:t>
-      </w:r>
-      <w:r>
-        <w:t>wn in Figure 2, the results are the same.</w:t>
-      </w:r>
-    </w:p>
-    <w:p>
-      <w:pPr>
-        <w:ind w:left="-15" w:firstLine="299"/>
-      </w:pPr>
-      <w:r>
-        <w:t xml:space="preserve">Graphs of results for the best case of insertion sort and bubble sort are presented in Figure 5. Selection sort takes quadratic time regardless of how the array is sorted, and so it takes significantly longer than </w:t>
-      </w:r>
-      <w:r>
-        <w:t>bubble sort and insertion sort, which take linear time. The same can be seen even for small arrays, in Figure 4.</w:t>
-      </w:r>
-    </w:p>
-    <w:p>
-      <w:pPr>
-        <w:ind w:left="-15" w:firstLine="299"/>
-      </w:pPr>
-      <w:r>
-        <w:t xml:space="preserve">Graphs of results for the best case of insertion sort and bubble sort are presented in Figure 5. Selection sort is excluded, since it makes it </w:t>
-      </w:r>
-      <w:r>
-        <w:t>impossible to compare insertion and bubble sort. The graph is noisy, but general linear tendency of the results might be seen. On sorted arrays, insertion sort takes approximately two times as much time as bubble sort.</w:t>
-      </w:r>
-    </w:p>
-    <w:p>
-      <w:pPr>
-        <w:spacing w:after="300" w:line="259" w:lineRule="auto"/>
-        <w:ind w:left="687" w:firstLine="0"/>
-        <w:jc w:val="left"/>
-      </w:pPr>
-      <w:r>
-        <w:rPr>
-          <w:noProof/>
-        </w:rPr>
         <w:drawing>
-          <wp:inline distT="0" distB="0" distL="0" distR="0" wp14:anchorId="6B72DC00" wp14:editId="306EE5E9">
-            <wp:extent cx="3492277" cy="2783571"/>
-            <wp:effectExtent l="0" t="0" r="0" b="0"/>
-            <wp:docPr id="161" name="Picture 161"/>
-            <wp:cNvGraphicFramePr/>
+          <wp:inline distT="0" distB="0" distL="0" distR="0" wp14:anchorId="0BEC6F6A" wp14:editId="3C506F96">
+            <wp:extent cx="4365625" cy="3195955"/>
+            <wp:effectExtent l="0" t="0" r="0" b="4445"/>
+            <wp:docPr id="2" name="Picture 2"/>
+            <wp:cNvGraphicFramePr>
+              <a:graphicFrameLocks xmlns:a="http://schemas.openxmlformats.org/drawingml/2006/main" noChangeAspect="1"/>
+            </wp:cNvGraphicFramePr>
             <a:graphic xmlns:a="http://schemas.openxmlformats.org/drawingml/2006/main">
               <a:graphicData uri="http://schemas.openxmlformats.org/drawingml/2006/picture">
                 <pic:pic xmlns:pic="http://schemas.openxmlformats.org/drawingml/2006/picture">
                   <pic:nvPicPr>
-                    <pic:cNvPr id="161" name="Picture 161"/>
+                    <pic:cNvPr id="1" name=""/>
                     <pic:cNvPicPr/>
                   </pic:nvPicPr>
                   <pic:blipFill>
@@ -788,7 +779,7 @@
                   <pic:spPr>
                     <a:xfrm>
                       <a:off x="0" y="0"/>
-                      <a:ext cx="3492277" cy="2783571"/>
+                      <a:ext cx="4365625" cy="3195955"/>
                     </a:xfrm>
                     <a:prstGeom prst="rect">
                       <a:avLst/>
@@ -805,12 +796,10 @@
       <w:pPr>
         <w:spacing w:after="407"/>
         <w:ind w:left="-5"/>
-      </w:pPr>
-      <w:r>
-        <w:t>Figure 1: Average time each algorit</w:t>
-      </w:r>
-      <w:r>
-        <w:t xml:space="preserve">hm took to sort an array of randomly shuffled values from 0 to </w:t>
+        <w:jc w:val="left"/>
+      </w:pPr>
+      <w:r>
+        <w:t xml:space="preserve">Figure 1: Average time each algorithm took to sort an array of randomly shuffled values from 0 to </w:t>
       </w:r>
       <w:r>
         <w:rPr>
@@ -819,13 +808,7 @@
         <w:t>n</w:t>
       </w:r>
       <w:r>
-        <w:t>−</w:t>
-      </w:r>
-      <w:r>
-        <w:t xml:space="preserve"> </w:t>
-      </w:r>
-      <w:r>
-        <w:t>1.</w:t>
+        <w:t>− 1.</w:t>
       </w:r>
     </w:p>
     <w:p>
@@ -840,47 +823,76 @@
     <w:p>
       <w:pPr>
         <w:ind w:left="-5"/>
-      </w:pPr>
-      <w:r>
-        <w:t xml:space="preserve">Bubble sort performed best on sorted arrays, but in the average case, it performed several times worse than others. Selection sort performed worse than insertion </w:t>
-      </w:r>
-      <w:r>
-        <w:lastRenderedPageBreak/>
-        <w:t xml:space="preserve">sort only by </w:t>
-      </w:r>
-      <w:r>
-        <w:t>a factor of about 2 in the average case, but it performed significantly worse than insertion sort.</w:t>
-      </w:r>
-    </w:p>
-    <w:p>
-      <w:pPr>
-        <w:ind w:left="309"/>
-      </w:pPr>
-      <w:r>
-        <w:t>We conclude, that insertion sort is best of the three sorts.</w:t>
-      </w:r>
-    </w:p>
-    <w:p>
-      <w:pPr>
-        <w:spacing w:after="300" w:line="259" w:lineRule="auto"/>
-        <w:ind w:left="687" w:firstLine="0"/>
-        <w:jc w:val="left"/>
-      </w:pPr>
-      <w:r>
-        <w:rPr>
-          <w:noProof/>
-        </w:rPr>
+        <w:jc w:val="left"/>
+      </w:pPr>
+      <w:r>
+        <w:t xml:space="preserve">The slowest sort method is insert sort. </w:t>
+      </w:r>
+    </w:p>
+    <w:p>
+      <w:pPr>
+        <w:ind w:left="-5"/>
+        <w:jc w:val="left"/>
+      </w:pPr>
+      <w:r>
+        <w:t>The third place in terms of speed is the merge sort.</w:t>
+      </w:r>
+    </w:p>
+    <w:p>
+      <w:pPr>
+        <w:ind w:left="-5"/>
+        <w:jc w:val="left"/>
+      </w:pPr>
+      <w:r>
+        <w:t>The second place is the quick sort.</w:t>
+      </w:r>
+    </w:p>
+    <w:p>
+      <w:pPr>
+        <w:ind w:left="-5"/>
+        <w:jc w:val="left"/>
+      </w:pPr>
+      <w:r>
+        <w:t>However, on the small sizes arrays Figure 3, we can see that the quick sort and heap sort are almost equal in speed.</w:t>
+      </w:r>
+    </w:p>
+    <w:p>
+      <w:pPr>
+        <w:ind w:left="-5"/>
+        <w:jc w:val="left"/>
+      </w:pPr>
+      <w:r>
+        <w:t>According to the graphs, we have noticed that the h</w:t>
+      </w:r>
+      <w:r>
+        <w:rPr>
+          <w:lang w:val="en-GB"/>
+        </w:rPr>
+        <w:t>ea</w:t>
+      </w:r>
+      <w:r>
+        <w:t>p sort is the fastest method throughout the testing period!</w:t>
+      </w:r>
+    </w:p>
+    <w:p>
+      <w:pPr>
+        <w:ind w:left="-5"/>
+        <w:jc w:val="left"/>
+      </w:pPr>
+      <w:r>
         <w:drawing>
-          <wp:inline distT="0" distB="0" distL="0" distR="0" wp14:anchorId="2976E381" wp14:editId="510286C2">
-            <wp:extent cx="3492277" cy="2783571"/>
-            <wp:effectExtent l="0" t="0" r="0" b="0"/>
-            <wp:docPr id="179" name="Picture 179"/>
-            <wp:cNvGraphicFramePr/>
+          <wp:inline distT="0" distB="0" distL="0" distR="0" wp14:anchorId="65E61CA1" wp14:editId="66778CAD">
+            <wp:extent cx="4365625" cy="3178810"/>
+            <wp:effectExtent l="0" t="0" r="0" b="2540"/>
+            <wp:docPr id="1" name="Picture 1"/>
+            <wp:cNvGraphicFramePr>
+              <a:graphicFrameLocks xmlns:a="http://schemas.openxmlformats.org/drawingml/2006/main" noChangeAspect="1"/>
+            </wp:cNvGraphicFramePr>
             <a:graphic xmlns:a="http://schemas.openxmlformats.org/drawingml/2006/main">
               <a:graphicData uri="http://schemas.openxmlformats.org/drawingml/2006/picture">
                 <pic:pic xmlns:pic="http://schemas.openxmlformats.org/drawingml/2006/picture">
                   <pic:nvPicPr>
-                    <pic:cNvPr id="179" name="Picture 179"/>
+                    <pic:cNvPr id="1" name=""/>
                     <pic:cNvPicPr/>
                   </pic:nvPicPr>
                   <pic:blipFill>
@@ -892,7 +904,7 @@
                   <pic:spPr>
                     <a:xfrm>
                       <a:off x="0" y="0"/>
-                      <a:ext cx="3492277" cy="2783571"/>
+                      <a:ext cx="4365625" cy="3178810"/>
                     </a:xfrm>
                     <a:prstGeom prst="rect">
                       <a:avLst/>
@@ -908,33 +920,33 @@
     <w:p>
       <w:pPr>
         <w:spacing w:after="344" w:line="380" w:lineRule="auto"/>
-        <w:jc w:val="center"/>
-      </w:pPr>
-      <w:r>
+        <w:jc w:val="left"/>
+      </w:pPr>
+      <w:r>
+        <w:lastRenderedPageBreak/>
         <w:t>Figure 2: The graph shown in Figure 1 for small array sizes.</w:t>
       </w:r>
     </w:p>
     <w:p>
       <w:pPr>
-        <w:spacing w:after="300" w:line="259" w:lineRule="auto"/>
-        <w:ind w:left="687" w:firstLine="0"/>
-        <w:jc w:val="left"/>
-      </w:pPr>
-      <w:r>
-        <w:rPr>
-          <w:noProof/>
-        </w:rPr>
+        <w:spacing w:after="344" w:line="380" w:lineRule="auto"/>
+        <w:ind w:left="0" w:firstLine="0"/>
+        <w:jc w:val="left"/>
+      </w:pPr>
+      <w:r>
         <w:drawing>
-          <wp:inline distT="0" distB="0" distL="0" distR="0" wp14:anchorId="68F89179" wp14:editId="22F1B65C">
-            <wp:extent cx="3492277" cy="2783571"/>
-            <wp:effectExtent l="0" t="0" r="0" b="0"/>
-            <wp:docPr id="182" name="Picture 182"/>
-            <wp:cNvGraphicFramePr/>
+          <wp:inline distT="0" distB="0" distL="0" distR="0" wp14:anchorId="0081FDB0" wp14:editId="00E3334C">
+            <wp:extent cx="4365625" cy="3269615"/>
+            <wp:effectExtent l="0" t="0" r="0" b="6985"/>
+            <wp:docPr id="5" name="Picture 5"/>
+            <wp:cNvGraphicFramePr>
+              <a:graphicFrameLocks xmlns:a="http://schemas.openxmlformats.org/drawingml/2006/main" noChangeAspect="1"/>
+            </wp:cNvGraphicFramePr>
             <a:graphic xmlns:a="http://schemas.openxmlformats.org/drawingml/2006/main">
               <a:graphicData uri="http://schemas.openxmlformats.org/drawingml/2006/picture">
                 <pic:pic xmlns:pic="http://schemas.openxmlformats.org/drawingml/2006/picture">
                   <pic:nvPicPr>
-                    <pic:cNvPr id="182" name="Picture 182"/>
+                    <pic:cNvPr id="1" name=""/>
                     <pic:cNvPicPr/>
                   </pic:nvPicPr>
                   <pic:blipFill>
@@ -946,7 +958,7 @@
                   <pic:spPr>
                     <a:xfrm>
                       <a:off x="0" y="0"/>
-                      <a:ext cx="3492277" cy="2783571"/>
+                      <a:ext cx="4365625" cy="3269615"/>
                     </a:xfrm>
                     <a:prstGeom prst="rect">
                       <a:avLst/>
@@ -961,127 +973,55 @@
     </w:p>
     <w:p>
       <w:pPr>
-        <w:ind w:left="96"/>
-      </w:pPr>
-      <w:r>
-        <w:lastRenderedPageBreak/>
-        <w:t>Figure 3: Average time each algorithm took to sort an array of sorted values</w:t>
-      </w:r>
-    </w:p>
-    <w:p>
-      <w:pPr>
-        <w:spacing w:after="300" w:line="259" w:lineRule="auto"/>
-        <w:ind w:left="687" w:firstLine="0"/>
-        <w:jc w:val="left"/>
-      </w:pPr>
-      <w:r>
-        <w:rPr>
-          <w:noProof/>
-        </w:rPr>
-        <w:drawing>
-          <wp:inline distT="0" distB="0" distL="0" distR="0" wp14:anchorId="2DEDB460" wp14:editId="132D8F42">
-            <wp:extent cx="3492277" cy="2783571"/>
-            <wp:effectExtent l="0" t="0" r="0" b="0"/>
-            <wp:docPr id="188" name="Picture 188"/>
-            <wp:cNvGraphicFramePr/>
-            <a:graphic xmlns:a="http://schemas.openxmlformats.org/drawingml/2006/main">
-              <a:graphicData uri="http://schemas.openxmlformats.org/drawingml/2006/picture">
-                <pic:pic xmlns:pic="http://schemas.openxmlformats.org/drawingml/2006/picture">
-                  <pic:nvPicPr>
-                    <pic:cNvPr id="188" name="Picture 188"/>
-                    <pic:cNvPicPr/>
-                  </pic:nvPicPr>
-                  <pic:blipFill>
-                    <a:blip r:embed="rId10"/>
-                    <a:stretch>
-                      <a:fillRect/>
-                    </a:stretch>
-                  </pic:blipFill>
-                  <pic:spPr>
-                    <a:xfrm>
-                      <a:off x="0" y="0"/>
-                      <a:ext cx="3492277" cy="2783571"/>
-                    </a:xfrm>
-                    <a:prstGeom prst="rect">
-                      <a:avLst/>
-                    </a:prstGeom>
-                  </pic:spPr>
-                </pic:pic>
-              </a:graphicData>
-            </a:graphic>
-          </wp:inline>
-        </w:drawing>
-      </w:r>
-    </w:p>
-    <w:p>
-      <w:pPr>
-        <w:spacing w:after="225" w:line="380" w:lineRule="auto"/>
-        <w:jc w:val="center"/>
-      </w:pPr>
-      <w:r>
-        <w:t>Figure 4: The graph shown in Figure 5 for small array sizes.</w:t>
-      </w:r>
-    </w:p>
-    <w:p>
-      <w:pPr>
-        <w:spacing w:after="300" w:line="259" w:lineRule="auto"/>
-        <w:ind w:left="687" w:firstLine="0"/>
-        <w:jc w:val="left"/>
-      </w:pPr>
-      <w:r>
-        <w:rPr>
-          <w:noProof/>
-        </w:rPr>
-        <w:drawing>
-          <wp:inline distT="0" distB="0" distL="0" distR="0" wp14:anchorId="55DD9C49" wp14:editId="31C17709">
-            <wp:extent cx="3492277" cy="2783571"/>
-            <wp:effectExtent l="0" t="0" r="0" b="0"/>
-            <wp:docPr id="191" name="Picture 191"/>
-            <wp:cNvGraphicFramePr/>
-            <a:graphic xmlns:a="http://schemas.openxmlformats.org/drawingml/2006/main">
-              <a:graphicData uri="http://schemas.openxmlformats.org/drawingml/2006/picture">
-                <pic:pic xmlns:pic="http://schemas.openxmlformats.org/drawingml/2006/picture">
-                  <pic:nvPicPr>
-                    <pic:cNvPr id="191" name="Picture 191"/>
-                    <pic:cNvPicPr/>
-                  </pic:nvPicPr>
-                  <pic:blipFill>
-                    <a:blip r:embed="rId11"/>
-                    <a:stretch>
-                      <a:fillRect/>
-                    </a:stretch>
-                  </pic:blipFill>
-                  <pic:spPr>
-                    <a:xfrm>
-                      <a:off x="0" y="0"/>
-                      <a:ext cx="3492277" cy="2783571"/>
-                    </a:xfrm>
-                    <a:prstGeom prst="rect">
-                      <a:avLst/>
-                    </a:prstGeom>
-                  </pic:spPr>
-                </pic:pic>
-              </a:graphicData>
-            </a:graphic>
-          </wp:inline>
-        </w:drawing>
-      </w:r>
-    </w:p>
-    <w:p>
-      <w:pPr>
-        <w:ind w:left="-5"/>
-      </w:pPr>
-      <w:r>
-        <w:t>Figure 5: Average time each algorithm took to sort an array of sorted values, excluding selection sort.</w:t>
+        <w:spacing w:after="344" w:line="380" w:lineRule="auto"/>
+        <w:jc w:val="left"/>
+      </w:pPr>
+      <w:r>
+        <w:t xml:space="preserve">Figure </w:t>
+      </w:r>
+      <w:r>
+        <w:rPr>
+          <w:lang w:val="uk-UA"/>
+        </w:rPr>
+        <w:t>3</w:t>
+      </w:r>
+      <w:r>
+        <w:t xml:space="preserve">: The graph shown in Figure </w:t>
+      </w:r>
+      <w:r>
+        <w:rPr>
+          <w:lang w:val="uk-UA"/>
+        </w:rPr>
+        <w:t>2</w:t>
+      </w:r>
+      <w:r>
+        <w:t xml:space="preserve"> for </w:t>
+      </w:r>
+      <w:r>
+        <w:rPr>
+          <w:lang w:val="en-GB"/>
+        </w:rPr>
+        <w:t xml:space="preserve">the </w:t>
+      </w:r>
+      <w:r>
+        <w:rPr>
+          <w:lang w:val="en-GB"/>
+        </w:rPr>
+        <w:t>small</w:t>
+      </w:r>
+      <w:r>
+        <w:t xml:space="preserve"> array sizes for quick and heap sort.</w:t>
       </w:r>
     </w:p>
     <w:sectPr>
-      <w:footerReference w:type="even" r:id="rId12"/>
-      <w:footerReference w:type="default" r:id="rId13"/>
-      <w:footerReference w:type="first" r:id="rId14"/>
+      <w:headerReference w:type="default" r:id="rId10"/>
+      <w:footerReference w:type="even" r:id="rId11"/>
+      <w:footerReference w:type="default" r:id="rId12"/>
+      <w:footerReference w:type="first" r:id="rId13"/>
       <w:pgSz w:w="12240" w:h="15840"/>
-      <w:pgMar w:top="2496" w:right="2690" w:bottom="2346" w:left="2675" w:header="720" w:footer="1749" w:gutter="0"/>
+      <w:pgMar w:top="1560" w:right="2690" w:bottom="993" w:left="2675" w:header="142" w:footer="428" w:gutter="0"/>
       <w:cols w:space="720"/>
+      <w:docGrid w:linePitch="272"/>
     </w:sectPr>
   </w:body>
 </w:document>
@@ -1218,9 +1158,133 @@
 </w:footnotes>
 </file>
 
+<file path=word/header1.xml><?xml version="1.0" encoding="utf-8"?>
+<w:hdr xmlns:wpc="http://schemas.microsoft.com/office/word/2010/wordprocessingCanvas" xmlns:cx="http://schemas.microsoft.com/office/drawing/2014/chartex" xmlns:cx1="http://schemas.microsoft.com/office/drawing/2015/9/8/chartex" xmlns:cx2="http://schemas.microsoft.com/office/drawing/2015/10/21/chartex" xmlns:cx3="http://schemas.microsoft.com/office/drawing/2016/5/9/chartex" xmlns:cx4="http://schemas.microsoft.com/office/drawing/2016/5/10/chartex" xmlns:cx5="http://schemas.microsoft.com/office/drawing/2016/5/11/chartex" xmlns:cx6="http://schemas.microsoft.com/office/drawing/2016/5/12/chartex" xmlns:cx7="http://schemas.microsoft.com/office/drawing/2016/5/13/chartex" xmlns:cx8="http://schemas.microsoft.com/office/drawing/2016/5/14/chartex" xmlns:mc="http://schemas.openxmlformats.org/markup-compatibility/2006" xmlns:aink="http://schemas.microsoft.com/office/drawing/2016/ink" xmlns:am3d="http://schemas.microsoft.com/office/drawing/2017/model3d" xmlns:o="urn:schemas-microsoft-com:office:office" xmlns:r="http://schemas.openxmlformats.org/officeDocument/2006/relationships" xmlns:m="http://schemas.openxmlformats.org/officeDocument/2006/math" xmlns:v="urn:schemas-microsoft-com:vml" xmlns:wp14="http://schemas.microsoft.com/office/word/2010/wordprocessingDrawing" xmlns:wp="http://schemas.openxmlformats.org/drawingml/2006/wordprocessingDrawing" xmlns:w10="urn:schemas-microsoft-com:office:word" xmlns:w="http://schemas.openxmlformats.org/wordprocessingml/2006/main" xmlns:w14="http://schemas.microsoft.com/office/word/2010/wordml" xmlns:w15="http://schemas.microsoft.com/office/word/2012/wordml" xmlns:w16cex="http://schemas.microsoft.com/office/word/2018/wordml/cex" xmlns:w16cid="http://schemas.microsoft.com/office/word/2016/wordml/cid" xmlns:w16="http://schemas.microsoft.com/office/word/2018/wordml" xmlns:w16sdtdh="http://schemas.microsoft.com/office/word/2020/wordml/sdtdatahash" xmlns:w16se="http://schemas.microsoft.com/office/word/2015/wordml/symex" xmlns:wpg="http://schemas.microsoft.com/office/word/2010/wordprocessingGroup" xmlns:wpi="http://schemas.microsoft.com/office/word/2010/wordprocessingInk" xmlns:wne="http://schemas.microsoft.com/office/word/2006/wordml" xmlns:wps="http://schemas.microsoft.com/office/word/2010/wordprocessingShape" mc:Ignorable="w14 w15 w16se w16cid w16 w16cex w16sdtdh wp14">
+  <w:p>
+    <w:pPr>
+      <w:pStyle w:val="Header"/>
+      <w:ind w:left="0" w:firstLine="0"/>
+    </w:pPr>
+  </w:p>
+</w:hdr>
+</file>
+
 <file path=word/numbering.xml><?xml version="1.0" encoding="utf-8"?>
 <w:numbering xmlns:wpc="http://schemas.microsoft.com/office/word/2010/wordprocessingCanvas" xmlns:cx="http://schemas.microsoft.com/office/drawing/2014/chartex" xmlns:cx1="http://schemas.microsoft.com/office/drawing/2015/9/8/chartex" xmlns:cx2="http://schemas.microsoft.com/office/drawing/2015/10/21/chartex" xmlns:cx3="http://schemas.microsoft.com/office/drawing/2016/5/9/chartex" xmlns:cx4="http://schemas.microsoft.com/office/drawing/2016/5/10/chartex" xmlns:cx5="http://schemas.microsoft.com/office/drawing/2016/5/11/chartex" xmlns:cx6="http://schemas.microsoft.com/office/drawing/2016/5/12/chartex" xmlns:cx7="http://schemas.microsoft.com/office/drawing/2016/5/13/chartex" xmlns:cx8="http://schemas.microsoft.com/office/drawing/2016/5/14/chartex" xmlns:mc="http://schemas.openxmlformats.org/markup-compatibility/2006" xmlns:aink="http://schemas.microsoft.com/office/drawing/2016/ink" xmlns:am3d="http://schemas.microsoft.com/office/drawing/2017/model3d" xmlns:o="urn:schemas-microsoft-com:office:office" xmlns:r="http://schemas.openxmlformats.org/officeDocument/2006/relationships" xmlns:m="http://schemas.openxmlformats.org/officeDocument/2006/math" xmlns:v="urn:schemas-microsoft-com:vml" xmlns:wp14="http://schemas.microsoft.com/office/word/2010/wordprocessingDrawing" xmlns:wp="http://schemas.openxmlformats.org/drawingml/2006/wordprocessingDrawing" xmlns:w10="urn:schemas-microsoft-com:office:word" xmlns:w="http://schemas.openxmlformats.org/wordprocessingml/2006/main" xmlns:w14="http://schemas.microsoft.com/office/word/2010/wordml" xmlns:w15="http://schemas.microsoft.com/office/word/2012/wordml" xmlns:w16cex="http://schemas.microsoft.com/office/word/2018/wordml/cex" xmlns:w16cid="http://schemas.microsoft.com/office/word/2016/wordml/cid" xmlns:w16="http://schemas.microsoft.com/office/word/2018/wordml" xmlns:w16sdtdh="http://schemas.microsoft.com/office/word/2020/wordml/sdtdatahash" xmlns:w16se="http://schemas.microsoft.com/office/word/2015/wordml/symex" xmlns:wpg="http://schemas.microsoft.com/office/word/2010/wordprocessingGroup" xmlns:wpi="http://schemas.microsoft.com/office/word/2010/wordprocessingInk" xmlns:wne="http://schemas.microsoft.com/office/word/2006/wordml" xmlns:wps="http://schemas.microsoft.com/office/word/2010/wordprocessingShape" mc:Ignorable="w14 w15 w16se w16cid w16 w16cex w16sdtdh wp14">
   <w:abstractNum w:abstractNumId="0" w15:restartNumberingAfterBreak="0">
+    <w:nsid w:val="04E211E0"/>
+    <w:multiLevelType w:val="hybridMultilevel"/>
+    <w:tmpl w:val="4F3E5A96"/>
+    <w:lvl w:ilvl="0" w:tplc="04090001">
+      <w:start w:val="1"/>
+      <w:numFmt w:val="bullet"/>
+      <w:lvlText w:val=""/>
+      <w:lvlJc w:val="left"/>
+      <w:pPr>
+        <w:ind w:left="730" w:hanging="360"/>
+      </w:pPr>
+      <w:rPr>
+        <w:rFonts w:ascii="Symbol" w:hAnsi="Symbol" w:hint="default"/>
+      </w:rPr>
+    </w:lvl>
+    <w:lvl w:ilvl="1" w:tplc="04090003" w:tentative="1">
+      <w:start w:val="1"/>
+      <w:numFmt w:val="bullet"/>
+      <w:lvlText w:val="o"/>
+      <w:lvlJc w:val="left"/>
+      <w:pPr>
+        <w:ind w:left="1450" w:hanging="360"/>
+      </w:pPr>
+      <w:rPr>
+        <w:rFonts w:ascii="Courier New" w:hAnsi="Courier New" w:cs="Courier New" w:hint="default"/>
+      </w:rPr>
+    </w:lvl>
+    <w:lvl w:ilvl="2" w:tplc="04090005" w:tentative="1">
+      <w:start w:val="1"/>
+      <w:numFmt w:val="bullet"/>
+      <w:lvlText w:val=""/>
+      <w:lvlJc w:val="left"/>
+      <w:pPr>
+        <w:ind w:left="2170" w:hanging="360"/>
+      </w:pPr>
+      <w:rPr>
+        <w:rFonts w:ascii="Wingdings" w:hAnsi="Wingdings" w:hint="default"/>
+      </w:rPr>
+    </w:lvl>
+    <w:lvl w:ilvl="3" w:tplc="04090001" w:tentative="1">
+      <w:start w:val="1"/>
+      <w:numFmt w:val="bullet"/>
+      <w:lvlText w:val=""/>
+      <w:lvlJc w:val="left"/>
+      <w:pPr>
+        <w:ind w:left="2890" w:hanging="360"/>
+      </w:pPr>
+      <w:rPr>
+        <w:rFonts w:ascii="Symbol" w:hAnsi="Symbol" w:hint="default"/>
+      </w:rPr>
+    </w:lvl>
+    <w:lvl w:ilvl="4" w:tplc="04090003" w:tentative="1">
+      <w:start w:val="1"/>
+      <w:numFmt w:val="bullet"/>
+      <w:lvlText w:val="o"/>
+      <w:lvlJc w:val="left"/>
+      <w:pPr>
+        <w:ind w:left="3610" w:hanging="360"/>
+      </w:pPr>
+      <w:rPr>
+        <w:rFonts w:ascii="Courier New" w:hAnsi="Courier New" w:cs="Courier New" w:hint="default"/>
+      </w:rPr>
+    </w:lvl>
+    <w:lvl w:ilvl="5" w:tplc="04090005" w:tentative="1">
+      <w:start w:val="1"/>
+      <w:numFmt w:val="bullet"/>
+      <w:lvlText w:val=""/>
+      <w:lvlJc w:val="left"/>
+      <w:pPr>
+        <w:ind w:left="4330" w:hanging="360"/>
+      </w:pPr>
+      <w:rPr>
+        <w:rFonts w:ascii="Wingdings" w:hAnsi="Wingdings" w:hint="default"/>
+      </w:rPr>
+    </w:lvl>
+    <w:lvl w:ilvl="6" w:tplc="04090001" w:tentative="1">
+      <w:start w:val="1"/>
+      <w:numFmt w:val="bullet"/>
+      <w:lvlText w:val=""/>
+      <w:lvlJc w:val="left"/>
+      <w:pPr>
+        <w:ind w:left="5050" w:hanging="360"/>
+      </w:pPr>
+      <w:rPr>
+        <w:rFonts w:ascii="Symbol" w:hAnsi="Symbol" w:hint="default"/>
+      </w:rPr>
+    </w:lvl>
+    <w:lvl w:ilvl="7" w:tplc="04090003" w:tentative="1">
+      <w:start w:val="1"/>
+      <w:numFmt w:val="bullet"/>
+      <w:lvlText w:val="o"/>
+      <w:lvlJc w:val="left"/>
+      <w:pPr>
+        <w:ind w:left="5770" w:hanging="360"/>
+      </w:pPr>
+      <w:rPr>
+        <w:rFonts w:ascii="Courier New" w:hAnsi="Courier New" w:cs="Courier New" w:hint="default"/>
+      </w:rPr>
+    </w:lvl>
+    <w:lvl w:ilvl="8" w:tplc="04090005" w:tentative="1">
+      <w:start w:val="1"/>
+      <w:numFmt w:val="bullet"/>
+      <w:lvlText w:val=""/>
+      <w:lvlJc w:val="left"/>
+      <w:pPr>
+        <w:ind w:left="6490" w:hanging="360"/>
+      </w:pPr>
+      <w:rPr>
+        <w:rFonts w:ascii="Wingdings" w:hAnsi="Wingdings" w:hint="default"/>
+      </w:rPr>
+    </w:lvl>
+  </w:abstractNum>
+  <w:abstractNum w:abstractNumId="1" w15:restartNumberingAfterBreak="0">
     <w:nsid w:val="4D032048"/>
     <w:multiLevelType w:val="multilevel"/>
     <w:tmpl w:val="57747648"/>
@@ -1444,6 +1508,9 @@
     </w:lvl>
   </w:abstractNum>
   <w:num w:numId="1">
+    <w:abstractNumId w:val="1"/>
+  </w:num>
+  <w:num w:numId="2">
     <w:abstractNumId w:val="0"/>
   </w:num>
 </w:numbering>
@@ -1953,6 +2020,44 @@
       <w:sz w:val="29"/>
     </w:rPr>
   </w:style>
+  <w:style w:type="paragraph" w:styleId="ListParagraph">
+    <w:name w:val="List Paragraph"/>
+    <w:basedOn w:val="Normal"/>
+    <w:uiPriority w:val="34"/>
+    <w:qFormat/>
+    <w:rsid w:val="00EA1C5A"/>
+    <w:pPr>
+      <w:ind w:left="720"/>
+      <w:contextualSpacing/>
+    </w:pPr>
+  </w:style>
+  <w:style w:type="paragraph" w:styleId="Header">
+    <w:name w:val="header"/>
+    <w:basedOn w:val="Normal"/>
+    <w:link w:val="HeaderChar"/>
+    <w:uiPriority w:val="99"/>
+    <w:unhideWhenUsed/>
+    <w:rsid w:val="00EC617F"/>
+    <w:pPr>
+      <w:tabs>
+        <w:tab w:val="center" w:pos="4680"/>
+        <w:tab w:val="right" w:pos="9360"/>
+      </w:tabs>
+      <w:spacing w:after="0" w:line="240" w:lineRule="auto"/>
+    </w:pPr>
+  </w:style>
+  <w:style w:type="character" w:customStyle="1" w:styleId="HeaderChar">
+    <w:name w:val="Header Char"/>
+    <w:basedOn w:val="DefaultParagraphFont"/>
+    <w:link w:val="Header"/>
+    <w:uiPriority w:val="99"/>
+    <w:rsid w:val="00EC617F"/>
+    <w:rPr>
+      <w:rFonts w:ascii="Cambria" w:eastAsia="Cambria" w:hAnsi="Cambria" w:cs="Cambria"/>
+      <w:color w:val="000000"/>
+      <w:sz w:val="20"/>
+    </w:rPr>
+  </w:style>
 </w:styles>
 </file>
 

--- a/paper.docx
+++ b/paper.docx
@@ -147,6 +147,9 @@
       <w:r>
         <w:t>nsertion sort</w:t>
       </w:r>
+      <w:r>
+        <w:t xml:space="preserve"> (in-place)</w:t>
+      </w:r>
     </w:p>
     <w:p>
       <w:pPr>
@@ -154,7 +157,13 @@
         <w:jc w:val="left"/>
       </w:pPr>
       <w:r>
-        <w:t>Insertion sort repeatedly inserts elements into a sorted sequence.</w:t>
+        <w:t>Insertion sort</w:t>
+      </w:r>
+      <w:r>
+        <w:t xml:space="preserve"> is stable that</w:t>
+      </w:r>
+      <w:r>
+        <w:t xml:space="preserve"> repeatedly inserts elements into a sorted sequence.</w:t>
       </w:r>
     </w:p>
     <w:p>
@@ -283,6 +292,9 @@
       <w:r>
         <w:t xml:space="preserve"> sort</w:t>
       </w:r>
+      <w:r>
+        <w:t xml:space="preserve"> (in-place)</w:t>
+      </w:r>
     </w:p>
     <w:p>
       <w:pPr>
@@ -307,12 +319,24 @@
         <w:t>eap</w:t>
       </w:r>
       <w:r>
+        <w:rPr>
+          <w:lang w:val="en-GB"/>
+        </w:rPr>
+        <w:t xml:space="preserve"> is </w:t>
+      </w:r>
+      <w:r>
+        <w:t>not stable</w:t>
+      </w:r>
+      <w:r>
         <w:t xml:space="preserve"> </w:t>
       </w:r>
       <w:r>
         <w:t xml:space="preserve">sort algorithm </w:t>
       </w:r>
       <w:r>
+        <w:t xml:space="preserve">that </w:t>
+      </w:r>
+      <w:r>
         <w:t>can be seen as an improved selection sort</w:t>
       </w:r>
       <w:r>
@@ -328,7 +352,7 @@
         <w:t xml:space="preserve"> </w:t>
       </w:r>
       <w:r>
-        <w:t xml:space="preserve"> parts</w:t>
+        <w:t>parts</w:t>
       </w:r>
       <w:r>
         <w:t>.</w:t>
@@ -448,6 +472,9 @@
       <w:r>
         <w:t xml:space="preserve"> sort</w:t>
       </w:r>
+      <w:r>
+        <w:t xml:space="preserve"> (out-of-place)</w:t>
+      </w:r>
     </w:p>
     <w:p>
       <w:pPr>
@@ -458,7 +485,13 @@
         <w:t xml:space="preserve">   </w:t>
       </w:r>
       <w:r>
-        <w:t>Merge sort is an effective sorting algorithm that provides stable sorting.</w:t>
+        <w:t>Merge sort is an effective</w:t>
+      </w:r>
+      <w:r>
+        <w:t xml:space="preserve"> stable</w:t>
+      </w:r>
+      <w:r>
+        <w:t xml:space="preserve"> sorting algorithm that provides stable sorting.</w:t>
       </w:r>
     </w:p>
     <w:p>
@@ -526,6 +559,9 @@
       <w:r>
         <w:t>Quick sort</w:t>
       </w:r>
+      <w:r>
+        <w:t xml:space="preserve"> (in-place)</w:t>
+      </w:r>
     </w:p>
     <w:p>
       <w:pPr>
@@ -536,7 +572,13 @@
         <w:t xml:space="preserve">    </w:t>
       </w:r>
       <w:r>
-        <w:t>Quicksort is an efficient sorting algorithm that usually works about two to three times faster than Merge Sort with a good implementation.</w:t>
+        <w:t>Quicksort is an efficient</w:t>
+      </w:r>
+      <w:r>
+        <w:t xml:space="preserve"> not stable </w:t>
+      </w:r>
+      <w:r>
+        <w:t>sorting algorithm that usually works about two to three times faster than Merge Sort with a good implementation.</w:t>
       </w:r>
     </w:p>
     <w:p>
@@ -609,6 +651,98 @@
       </w:r>
       <w:r>
         <w:t>Quicksort on average gives O(n.log(n)) comparisons for sorting n Items. In the worst case, O(n2) comparisons are obtained, although this behavior is very rare.</w:t>
+      </w:r>
+    </w:p>
+    <w:p>
+      <w:pPr>
+        <w:pStyle w:val="Heading2"/>
+        <w:ind w:left="598" w:hanging="613"/>
+      </w:pPr>
+      <w:r>
+        <w:t xml:space="preserve">Hybrid sort (in-place </w:t>
+      </w:r>
+      <w:r>
+        <w:t>and</w:t>
+      </w:r>
+      <w:r>
+        <w:t xml:space="preserve"> out-of-place)</w:t>
+      </w:r>
+    </w:p>
+    <w:p>
+      <w:pPr>
+        <w:ind w:left="-5" w:firstLine="0"/>
+        <w:jc w:val="left"/>
+        <w:rPr>
+          <w:lang w:val="uk-UA"/>
+        </w:rPr>
+      </w:pPr>
+      <w:r>
+        <w:t xml:space="preserve">    Hybrid sort is not stable sorting algorithm </w:t>
+      </w:r>
+      <w:r>
+        <w:t xml:space="preserve">which is made with the help of conclusions from graphs and contains </w:t>
+      </w:r>
+      <w:r>
+        <w:t>2</w:t>
+      </w:r>
+      <w:r>
+        <w:t xml:space="preserve"> different modes of sorting on different sizes of vectors</w:t>
+      </w:r>
+      <w:r>
+        <w:rPr>
+          <w:lang w:val="uk-UA"/>
+        </w:rPr>
+        <w:t>.</w:t>
+      </w:r>
+    </w:p>
+    <w:p>
+      <w:pPr>
+        <w:ind w:left="-5" w:firstLine="0"/>
+        <w:jc w:val="left"/>
+        <w:rPr>
+          <w:lang w:val="en-GB"/>
+        </w:rPr>
+      </w:pPr>
+      <w:r>
+        <w:rPr>
+          <w:lang w:val="en-GB"/>
+        </w:rPr>
+        <w:t xml:space="preserve">    </w:t>
+      </w:r>
+      <w:r>
+        <w:rPr>
+          <w:lang w:val="en-GB"/>
+        </w:rPr>
+        <w:t>The bas</w:t>
+      </w:r>
+      <w:r>
+        <w:t xml:space="preserve"> </w:t>
+      </w:r>
+      <w:r>
+        <w:rPr>
+          <w:lang w:val="en-GB"/>
+        </w:rPr>
+        <w:t>the basis of the hybrid method is the quick sort, but when the segment of the vector is less than 100, we use the insert sort, so in this interval it is the fastest</w:t>
+      </w:r>
+      <w:r>
+        <w:rPr>
+          <w:lang w:val="en-GB"/>
+        </w:rPr>
+        <w:t>.</w:t>
+      </w:r>
+    </w:p>
+    <w:p>
+      <w:pPr>
+        <w:jc w:val="left"/>
+        <w:rPr>
+          <w:lang w:val="en-GB"/>
+        </w:rPr>
+      </w:pPr>
+      <w:r>
+        <w:rPr>
+          <w:lang w:val="en-GB"/>
+        </w:rPr>
+        <w:t xml:space="preserve">   So we get the fastest method.</w:t>
       </w:r>
     </w:p>
     <w:p>
@@ -654,7 +788,91 @@
         <w:t xml:space="preserve"> and </w:t>
       </w:r>
       <w:r>
-        <w:t>were tested on arrays of sizes 100, 200 ..... 10 000, which are filled with numbers from 100 to 10,000 randomly.</w:t>
+        <w:t xml:space="preserve">were tested on arrays of sizes </w:t>
+      </w:r>
+      <w:r>
+        <w:t>1</w:t>
+      </w:r>
+      <w:r>
+        <w:t xml:space="preserve"> to </w:t>
+      </w:r>
+      <w:r>
+        <w:t>100</w:t>
+      </w:r>
+      <w:r>
+        <w:t xml:space="preserve"> with step 5, and 100 to </w:t>
+      </w:r>
+      <w:r>
+        <w:t>10 000</w:t>
+      </w:r>
+      <w:r>
+        <w:t xml:space="preserve"> with step 100</w:t>
+      </w:r>
+      <w:r>
+        <w:t>, which are filled with numbers from 100 to 10,000 randomly.</w:t>
+      </w:r>
+    </w:p>
+    <w:p>
+      <w:pPr>
+        <w:ind w:left="-5" w:firstLine="5"/>
+        <w:jc w:val="left"/>
+        <w:rPr>
+          <w:lang w:val="uk-UA"/>
+        </w:rPr>
+      </w:pPr>
+      <w:r>
+        <w:rPr>
+          <w:lang w:val="en-GB"/>
+        </w:rPr>
+        <w:t>E</w:t>
+      </w:r>
+      <w:r>
+        <w:rPr>
+          <w:lang w:val="en-GB"/>
+        </w:rPr>
+        <w:t>ach vector was sorted 2</w:t>
+      </w:r>
+      <w:r>
+        <w:rPr>
+          <w:lang w:val="en-GB"/>
+        </w:rPr>
+        <w:t>0</w:t>
+      </w:r>
+      <w:r>
+        <w:rPr>
+          <w:lang w:val="en-GB"/>
+        </w:rPr>
+        <w:t xml:space="preserve">0 times and the result </w:t>
+      </w:r>
+      <w:r>
+        <w:rPr>
+          <w:lang w:val="en-GB"/>
+        </w:rPr>
+        <w:t>is a</w:t>
+      </w:r>
+      <w:r>
+        <w:rPr>
+          <w:lang w:val="en-GB"/>
+        </w:rPr>
+        <w:t>n</w:t>
+      </w:r>
+      <w:r>
+        <w:rPr>
+          <w:lang w:val="en-GB"/>
+        </w:rPr>
+        <w:t xml:space="preserve"> </w:t>
+      </w:r>
+      <w:r>
+        <w:rPr>
+          <w:lang w:val="en-GB"/>
+        </w:rPr>
+        <w:t>average</w:t>
+      </w:r>
+      <w:r>
+        <w:rPr>
+          <w:lang w:val="en-GB"/>
+        </w:rPr>
+        <w:t xml:space="preserve"> time.</w:t>
       </w:r>
     </w:p>
     <w:p>
@@ -709,10 +927,19 @@
         <w:t xml:space="preserve"> times faster than insert sort however in </w:t>
       </w:r>
       <w:r>
-        <w:t>6</w:t>
-      </w:r>
-      <w:r>
-        <w:t xml:space="preserve"> times slower than quick sort.</w:t>
+        <w:t>2</w:t>
+      </w:r>
+      <w:r>
+        <w:t>0</w:t>
+      </w:r>
+      <w:r>
+        <w:t xml:space="preserve"> times slower than </w:t>
+      </w:r>
+      <w:r>
+        <w:t>heap</w:t>
+      </w:r>
+      <w:r>
+        <w:t xml:space="preserve"> sort.</w:t>
       </w:r>
     </w:p>
     <w:p>
@@ -721,7 +948,14 @@
         <w:jc w:val="left"/>
       </w:pPr>
       <w:r>
-        <w:t xml:space="preserve">Heap sort takes the least time, and quick sort takes about 3 times longer than heap sort. </w:t>
+        <w:lastRenderedPageBreak/>
+        <w:t xml:space="preserve">Heap sort and quick sort </w:t>
+      </w:r>
+      <w:r>
+        <w:t>take the least time,</w:t>
+      </w:r>
+      <w:r>
+        <w:t xml:space="preserve"> but heap sort is 3 times slower than quick.</w:t>
       </w:r>
     </w:p>
     <w:p>
@@ -736,7 +970,10 @@
         <w:t xml:space="preserve">For small array sizes shown in Figure 2, the results are the same. However, the merge sort is a little bit slower than insert sort in a range from 0 to </w:t>
       </w:r>
       <w:r>
-        <w:t xml:space="preserve">3400 </w:t>
+        <w:t>3400</w:t>
+      </w:r>
+      <w:r>
+        <w:t xml:space="preserve"> </w:t>
       </w:r>
       <w:r>
         <w:t>numbers.</w:t>
@@ -750,15 +987,20 @@
     </w:p>
     <w:p>
       <w:pPr>
+        <w:tabs>
+          <w:tab w:val="left" w:pos="1540"/>
+        </w:tabs>
         <w:ind w:left="-15" w:firstLine="299"/>
         <w:jc w:val="left"/>
       </w:pPr>
       <w:r>
-        <w:lastRenderedPageBreak/>
+        <w:tab/>
+      </w:r>
+      <w:r>
         <w:drawing>
-          <wp:inline distT="0" distB="0" distL="0" distR="0" wp14:anchorId="0BEC6F6A" wp14:editId="3C506F96">
-            <wp:extent cx="4365625" cy="3195955"/>
-            <wp:effectExtent l="0" t="0" r="0" b="4445"/>
+          <wp:inline distT="0" distB="0" distL="0" distR="0" wp14:anchorId="4401E257" wp14:editId="76E6BEDC">
+            <wp:extent cx="4365625" cy="3401060"/>
+            <wp:effectExtent l="0" t="0" r="0" b="8890"/>
             <wp:docPr id="2" name="Picture 2"/>
             <wp:cNvGraphicFramePr>
               <a:graphicFrameLocks xmlns:a="http://schemas.openxmlformats.org/drawingml/2006/main" noChangeAspect="1"/>
@@ -779,7 +1021,7 @@
                   <pic:spPr>
                     <a:xfrm>
                       <a:off x="0" y="0"/>
-                      <a:ext cx="4365625" cy="3195955"/>
+                      <a:ext cx="4365625" cy="3401060"/>
                     </a:xfrm>
                     <a:prstGeom prst="rect">
                       <a:avLst/>
@@ -844,7 +1086,13 @@
         <w:jc w:val="left"/>
       </w:pPr>
       <w:r>
-        <w:t>The second place is the quick sort.</w:t>
+        <w:t xml:space="preserve">The second place is the </w:t>
+      </w:r>
+      <w:r>
+        <w:t xml:space="preserve">heap </w:t>
+      </w:r>
+      <w:r>
+        <w:t>sort.</w:t>
       </w:r>
     </w:p>
     <w:p>
@@ -853,7 +1101,16 @@
         <w:jc w:val="left"/>
       </w:pPr>
       <w:r>
-        <w:t>However, on the small sizes arrays Figure 3, we can see that the quick sort and heap sort are almost equal in speed.</w:t>
+        <w:t xml:space="preserve">According to the graphs, we have noticed that the </w:t>
+      </w:r>
+      <w:r>
+        <w:t xml:space="preserve">quick </w:t>
+      </w:r>
+      <w:r>
+        <w:t>sort is the fastest method throughout the testing period</w:t>
+      </w:r>
+      <w:r>
+        <w:t>.</w:t>
       </w:r>
     </w:p>
     <w:p>
@@ -862,16 +1119,7 @@
         <w:jc w:val="left"/>
       </w:pPr>
       <w:r>
-        <w:t>According to the graphs, we have noticed that the h</w:t>
-      </w:r>
-      <w:r>
-        <w:rPr>
-          <w:lang w:val="en-GB"/>
-        </w:rPr>
-        <w:t>ea</w:t>
-      </w:r>
-      <w:r>
-        <w:t>p sort is the fastest method throughout the testing period!</w:t>
+        <w:t>And the hybrid sort most effective.</w:t>
       </w:r>
     </w:p>
     <w:p>
@@ -880,10 +1128,11 @@
         <w:jc w:val="left"/>
       </w:pPr>
       <w:r>
+        <w:lastRenderedPageBreak/>
         <w:drawing>
-          <wp:inline distT="0" distB="0" distL="0" distR="0" wp14:anchorId="65E61CA1" wp14:editId="66778CAD">
-            <wp:extent cx="4365625" cy="3178810"/>
-            <wp:effectExtent l="0" t="0" r="0" b="2540"/>
+          <wp:inline distT="0" distB="0" distL="0" distR="0" wp14:anchorId="0BD6D394" wp14:editId="47187B8A">
+            <wp:extent cx="4365625" cy="3381375"/>
+            <wp:effectExtent l="0" t="0" r="0" b="9525"/>
             <wp:docPr id="1" name="Picture 1"/>
             <wp:cNvGraphicFramePr>
               <a:graphicFrameLocks xmlns:a="http://schemas.openxmlformats.org/drawingml/2006/main" noChangeAspect="1"/>
@@ -904,7 +1153,7 @@
                   <pic:spPr>
                     <a:xfrm>
                       <a:off x="0" y="0"/>
-                      <a:ext cx="4365625" cy="3178810"/>
+                      <a:ext cx="4365625" cy="3381375"/>
                     </a:xfrm>
                     <a:prstGeom prst="rect">
                       <a:avLst/>
@@ -923,8 +1172,28 @@
         <w:jc w:val="left"/>
       </w:pPr>
       <w:r>
-        <w:lastRenderedPageBreak/>
-        <w:t>Figure 2: The graph shown in Figure 1 for small array sizes.</w:t>
+        <w:t xml:space="preserve">Figure 2: The graph </w:t>
+      </w:r>
+      <w:r>
+        <w:t xml:space="preserve">shows results for </w:t>
+      </w:r>
+      <w:r>
+        <w:rPr>
+          <w:lang w:val="en-GB"/>
+        </w:rPr>
+        <w:t xml:space="preserve">vector with </w:t>
+      </w:r>
+      <w:r>
+        <w:rPr>
+          <w:lang w:val="en-GB"/>
+        </w:rPr>
+        <w:t xml:space="preserve">the </w:t>
+      </w:r>
+      <w:r>
+        <w:rPr>
+          <w:lang w:val="en-GB"/>
+        </w:rPr>
+        <w:t>size range (0 - 4000).</w:t>
       </w:r>
     </w:p>
     <w:p>
@@ -935,10 +1204,10 @@
       </w:pPr>
       <w:r>
         <w:drawing>
-          <wp:inline distT="0" distB="0" distL="0" distR="0" wp14:anchorId="0081FDB0" wp14:editId="00E3334C">
-            <wp:extent cx="4365625" cy="3269615"/>
-            <wp:effectExtent l="0" t="0" r="0" b="6985"/>
-            <wp:docPr id="5" name="Picture 5"/>
+          <wp:inline distT="0" distB="0" distL="0" distR="0" wp14:anchorId="792FDEF4" wp14:editId="2AD68846">
+            <wp:extent cx="4365625" cy="3376930"/>
+            <wp:effectExtent l="0" t="0" r="0" b="0"/>
+            <wp:docPr id="3" name="Picture 3"/>
             <wp:cNvGraphicFramePr>
               <a:graphicFrameLocks xmlns:a="http://schemas.openxmlformats.org/drawingml/2006/main" noChangeAspect="1"/>
             </wp:cNvGraphicFramePr>
@@ -958,7 +1227,7 @@
                   <pic:spPr>
                     <a:xfrm>
                       <a:off x="0" y="0"/>
-                      <a:ext cx="4365625" cy="3269615"/>
+                      <a:ext cx="4365625" cy="3376930"/>
                     </a:xfrm>
                     <a:prstGeom prst="rect">
                       <a:avLst/>
@@ -976,6 +1245,7 @@
         <w:spacing w:after="344" w:line="380" w:lineRule="auto"/>
         <w:jc w:val="left"/>
       </w:pPr>
+      <w:bookmarkStart w:id="1" w:name="_Hlk121910866"/>
       <w:r>
         <w:t xml:space="preserve">Figure </w:t>
       </w:r>
@@ -986,13 +1256,16 @@
         <w:t>3</w:t>
       </w:r>
       <w:r>
-        <w:t xml:space="preserve">: The graph shown in Figure </w:t>
-      </w:r>
-      <w:r>
-        <w:rPr>
-          <w:lang w:val="uk-UA"/>
-        </w:rPr>
-        <w:t>2</w:t>
+        <w:t>: The graph show</w:t>
+      </w:r>
+      <w:r>
+        <w:t xml:space="preserve">s </w:t>
+      </w:r>
+      <w:r>
+        <w:t>results</w:t>
+      </w:r>
+      <w:r>
+        <w:t xml:space="preserve"> of Heap, Quick and Hybrid sort </w:t>
       </w:r>
       <w:r>
         <w:t xml:space="preserve"> for </w:t>
@@ -1001,23 +1274,203 @@
         <w:rPr>
           <w:lang w:val="en-GB"/>
         </w:rPr>
+        <w:t xml:space="preserve">vector with </w:t>
+      </w:r>
+      <w:r>
+        <w:rPr>
+          <w:lang w:val="en-GB"/>
+        </w:rPr>
         <w:t xml:space="preserve">the </w:t>
       </w:r>
       <w:r>
         <w:rPr>
           <w:lang w:val="en-GB"/>
         </w:rPr>
-        <w:t>small</w:t>
-      </w:r>
-      <w:r>
-        <w:t xml:space="preserve"> array sizes for quick and heap sort.</w:t>
-      </w:r>
+        <w:t xml:space="preserve">size range (0 - </w:t>
+      </w:r>
+      <w:r>
+        <w:rPr>
+          <w:lang w:val="en-GB"/>
+        </w:rPr>
+        <w:t>40</w:t>
+      </w:r>
+      <w:r>
+        <w:rPr>
+          <w:lang w:val="en-GB"/>
+        </w:rPr>
+        <w:t>00).</w:t>
+      </w:r>
+    </w:p>
+    <w:p>
+      <w:pPr>
+        <w:spacing w:after="344" w:line="380" w:lineRule="auto"/>
+        <w:jc w:val="left"/>
+      </w:pPr>
+    </w:p>
+    <w:bookmarkEnd w:id="1"/>
+    <w:p>
+      <w:pPr>
+        <w:spacing w:after="344" w:line="380" w:lineRule="auto"/>
+        <w:jc w:val="left"/>
+      </w:pPr>
+      <w:r>
+        <w:lastRenderedPageBreak/>
+        <w:drawing>
+          <wp:inline distT="0" distB="0" distL="0" distR="0" wp14:anchorId="1F44A5C9" wp14:editId="0F930459">
+            <wp:extent cx="4365625" cy="3477260"/>
+            <wp:effectExtent l="0" t="0" r="0" b="8890"/>
+            <wp:docPr id="4" name="Picture 4"/>
+            <wp:cNvGraphicFramePr>
+              <a:graphicFrameLocks xmlns:a="http://schemas.openxmlformats.org/drawingml/2006/main" noChangeAspect="1"/>
+            </wp:cNvGraphicFramePr>
+            <a:graphic xmlns:a="http://schemas.openxmlformats.org/drawingml/2006/main">
+              <a:graphicData uri="http://schemas.openxmlformats.org/drawingml/2006/picture">
+                <pic:pic xmlns:pic="http://schemas.openxmlformats.org/drawingml/2006/picture">
+                  <pic:nvPicPr>
+                    <pic:cNvPr id="1" name=""/>
+                    <pic:cNvPicPr/>
+                  </pic:nvPicPr>
+                  <pic:blipFill>
+                    <a:blip r:embed="rId10"/>
+                    <a:stretch>
+                      <a:fillRect/>
+                    </a:stretch>
+                  </pic:blipFill>
+                  <pic:spPr>
+                    <a:xfrm>
+                      <a:off x="0" y="0"/>
+                      <a:ext cx="4365625" cy="3477260"/>
+                    </a:xfrm>
+                    <a:prstGeom prst="rect">
+                      <a:avLst/>
+                    </a:prstGeom>
+                  </pic:spPr>
+                </pic:pic>
+              </a:graphicData>
+            </a:graphic>
+          </wp:inline>
+        </w:drawing>
+      </w:r>
+      <w:r>
+        <w:t xml:space="preserve">Figure </w:t>
+      </w:r>
+      <w:r>
+        <w:rPr>
+          <w:lang w:val="en-GB"/>
+        </w:rPr>
+        <w:t>4</w:t>
+      </w:r>
+      <w:r>
+        <w:t xml:space="preserve">: The graph shows </w:t>
+      </w:r>
+      <w:bookmarkStart w:id="2" w:name="_Hlk121910958"/>
+      <w:r>
+        <w:t xml:space="preserve">results for </w:t>
+      </w:r>
+      <w:r>
+        <w:rPr>
+          <w:lang w:val="en-GB"/>
+        </w:rPr>
+        <w:t xml:space="preserve">vector with size range (0 - </w:t>
+      </w:r>
+      <w:r>
+        <w:rPr>
+          <w:lang w:val="en-GB"/>
+        </w:rPr>
+        <w:t>8</w:t>
+      </w:r>
+      <w:r>
+        <w:rPr>
+          <w:lang w:val="en-GB"/>
+        </w:rPr>
+        <w:t>00).</w:t>
+      </w:r>
+    </w:p>
+    <w:bookmarkEnd w:id="2"/>
+    <w:p>
+      <w:pPr>
+        <w:spacing w:after="344" w:line="380" w:lineRule="auto"/>
+        <w:jc w:val="left"/>
+      </w:pPr>
+      <w:r>
+        <w:drawing>
+          <wp:inline distT="0" distB="0" distL="0" distR="0" wp14:anchorId="1CE2F6D1" wp14:editId="36D90C5B">
+            <wp:extent cx="4365625" cy="3387725"/>
+            <wp:effectExtent l="0" t="0" r="0" b="3175"/>
+            <wp:docPr id="8" name="Picture 8"/>
+            <wp:cNvGraphicFramePr>
+              <a:graphicFrameLocks xmlns:a="http://schemas.openxmlformats.org/drawingml/2006/main" noChangeAspect="1"/>
+            </wp:cNvGraphicFramePr>
+            <a:graphic xmlns:a="http://schemas.openxmlformats.org/drawingml/2006/main">
+              <a:graphicData uri="http://schemas.openxmlformats.org/drawingml/2006/picture">
+                <pic:pic xmlns:pic="http://schemas.openxmlformats.org/drawingml/2006/picture">
+                  <pic:nvPicPr>
+                    <pic:cNvPr id="1" name=""/>
+                    <pic:cNvPicPr/>
+                  </pic:nvPicPr>
+                  <pic:blipFill>
+                    <a:blip r:embed="rId11"/>
+                    <a:stretch>
+                      <a:fillRect/>
+                    </a:stretch>
+                  </pic:blipFill>
+                  <pic:spPr>
+                    <a:xfrm>
+                      <a:off x="0" y="0"/>
+                      <a:ext cx="4365625" cy="3387725"/>
+                    </a:xfrm>
+                    <a:prstGeom prst="rect">
+                      <a:avLst/>
+                    </a:prstGeom>
+                  </pic:spPr>
+                </pic:pic>
+              </a:graphicData>
+            </a:graphic>
+          </wp:inline>
+        </w:drawing>
+      </w:r>
+    </w:p>
+    <w:p>
+      <w:pPr>
+        <w:spacing w:after="344" w:line="380" w:lineRule="auto"/>
+        <w:jc w:val="left"/>
+      </w:pPr>
+      <w:r>
+        <w:t xml:space="preserve">Figure </w:t>
+      </w:r>
+      <w:r>
+        <w:rPr>
+          <w:lang w:val="en-GB"/>
+        </w:rPr>
+        <w:t>5</w:t>
+      </w:r>
+      <w:r>
+        <w:t xml:space="preserve">: The graph shows results for </w:t>
+      </w:r>
+      <w:r>
+        <w:rPr>
+          <w:lang w:val="en-GB"/>
+        </w:rPr>
+        <w:t>vector with size range (0 - 200).</w:t>
+      </w:r>
+    </w:p>
+    <w:p>
+      <w:pPr>
+        <w:spacing w:after="344" w:line="380" w:lineRule="auto"/>
+        <w:jc w:val="left"/>
+      </w:pPr>
+    </w:p>
+    <w:p>
+      <w:pPr>
+        <w:spacing w:after="344" w:line="380" w:lineRule="auto"/>
+        <w:jc w:val="left"/>
+      </w:pPr>
     </w:p>
     <w:sectPr>
-      <w:headerReference w:type="default" r:id="rId10"/>
-      <w:footerReference w:type="even" r:id="rId11"/>
-      <w:footerReference w:type="default" r:id="rId12"/>
-      <w:footerReference w:type="first" r:id="rId13"/>
+      <w:headerReference w:type="default" r:id="rId12"/>
+      <w:footerReference w:type="even" r:id="rId13"/>
+      <w:footerReference w:type="default" r:id="rId14"/>
+      <w:footerReference w:type="first" r:id="rId15"/>
       <w:pgSz w:w="12240" w:h="15840"/>
       <w:pgMar w:top="1560" w:right="2690" w:bottom="993" w:left="2675" w:header="142" w:footer="428" w:gutter="0"/>
       <w:cols w:space="720"/>
@@ -1914,6 +2367,7 @@
   <w:style w:type="paragraph" w:default="1" w:styleId="Normal">
     <w:name w:val="Normal"/>
     <w:qFormat/>
+    <w:rsid w:val="00022152"/>
     <w:pPr>
       <w:spacing w:after="4" w:line="256" w:lineRule="auto"/>
       <w:ind w:left="10" w:hanging="10"/>
